--- a/report template.docx
+++ b/report template.docx
@@ -4,6 +4,11 @@
   <w:body>
     <w:p>
       <w:pPr>
+        <w:pStyle w:val="Heading2"/>
+        <w:numPr>
+          <w:ilvl w:val="0"/>
+          <w:numId w:val="0"/>
+        </w:numPr>
         <w:rPr>
           <w:lang w:val="en-US"/>
         </w:rPr>
@@ -712,7 +717,7 @@
     <w:link w:val="Heading1Char"/>
     <w:uiPriority w:val="9"/>
     <w:qFormat/>
-    <w:rsid w:val="000176C1"/>
+    <w:rsid w:val="00AB4E8C"/>
     <w:pPr>
       <w:keepNext/>
       <w:keepLines/>
@@ -722,6 +727,7 @@
       <w:pBdr>
         <w:bottom w:val="single" w:sz="4" w:space="1" w:color="auto"/>
       </w:pBdr>
+      <w:spacing w:before="240"/>
       <w:outlineLvl w:val="0"/>
     </w:pPr>
     <w:rPr>
@@ -739,10 +745,9 @@
     <w:next w:val="Normal"/>
     <w:link w:val="Heading2Char"/>
     <w:uiPriority w:val="9"/>
-    <w:semiHidden/>
     <w:unhideWhenUsed/>
     <w:qFormat/>
-    <w:rsid w:val="000176C1"/>
+    <w:rsid w:val="00AB4E8C"/>
     <w:pPr>
       <w:keepNext/>
       <w:keepLines/>
@@ -750,6 +755,7 @@
         <w:ilvl w:val="1"/>
         <w:numId w:val="3"/>
       </w:numPr>
+      <w:ind w:left="432"/>
       <w:outlineLvl w:val="1"/>
     </w:pPr>
     <w:rPr>
@@ -769,7 +775,7 @@
     <w:semiHidden/>
     <w:unhideWhenUsed/>
     <w:qFormat/>
-    <w:rsid w:val="00362E65"/>
+    <w:rsid w:val="00AB4E8C"/>
     <w:pPr>
       <w:keepNext/>
       <w:keepLines/>
@@ -778,6 +784,7 @@
         <w:numId w:val="3"/>
       </w:numPr>
       <w:spacing w:before="200"/>
+      <w:ind w:left="1080" w:hanging="720"/>
       <w:outlineLvl w:val="2"/>
     </w:pPr>
     <w:rPr>
@@ -971,7 +978,7 @@
     <w:basedOn w:val="DefaultParagraphFont"/>
     <w:link w:val="Heading1"/>
     <w:uiPriority w:val="9"/>
-    <w:rsid w:val="000176C1"/>
+    <w:rsid w:val="00AB4E8C"/>
     <w:rPr>
       <w:rFonts w:asciiTheme="majorHAnsi" w:eastAsiaTheme="majorEastAsia" w:hAnsiTheme="majorHAnsi" w:cstheme="majorBidi"/>
       <w:b/>
@@ -986,8 +993,7 @@
     <w:basedOn w:val="DefaultParagraphFont"/>
     <w:link w:val="Heading2"/>
     <w:uiPriority w:val="9"/>
-    <w:semiHidden/>
-    <w:rsid w:val="000176C1"/>
+    <w:rsid w:val="00AB4E8C"/>
     <w:rPr>
       <w:rFonts w:asciiTheme="majorHAnsi" w:eastAsiaTheme="majorEastAsia" w:hAnsiTheme="majorHAnsi" w:cstheme="majorBidi"/>
       <w:b/>
@@ -1002,7 +1008,7 @@
     <w:link w:val="Heading3"/>
     <w:uiPriority w:val="9"/>
     <w:semiHidden/>
-    <w:rsid w:val="00362E65"/>
+    <w:rsid w:val="00AB4E8C"/>
     <w:rPr>
       <w:rFonts w:asciiTheme="majorHAnsi" w:eastAsiaTheme="majorEastAsia" w:hAnsiTheme="majorHAnsi" w:cstheme="majorBidi"/>
       <w:b/>
